--- a/Manage_childt_project_setup.docx
+++ b/Manage_childt_project_setup.docx
@@ -130,13 +130,7 @@
         <w:rPr>
           <w:lang w:val="en-US"/>
         </w:rPr>
-        <w:t>I</w:t>
-      </w:r>
-      <w:r>
-        <w:rPr>
-          <w:lang w:val="en-US"/>
-        </w:rPr>
-        <w:t xml:space="preserve">DE: </w:t>
+        <w:t xml:space="preserve">IDE: </w:t>
       </w:r>
       <w:bookmarkStart w:id="0" w:name="OLE_LINK8"/>
       <w:r>
@@ -295,10 +289,7 @@
         </w:tabs>
       </w:pPr>
       <w:r>
-        <w:t xml:space="preserve">    Add the location </w:t>
-      </w:r>
-      <w:r>
-        <w:t xml:space="preserve">of the bin folder of the JDK installation for the PATH variable in </w:t>
+        <w:t xml:space="preserve">    Add the location of the bin folder of the JDK installation for the PATH variable in </w:t>
       </w:r>
       <w:r>
         <w:rPr>
@@ -383,13 +374,7 @@
         <w:rPr>
           <w:lang w:val="en-US"/>
         </w:rPr>
-        <w:t>.zip and u</w:t>
-      </w:r>
-      <w:r>
-        <w:rPr>
-          <w:lang w:val="en-US"/>
-        </w:rPr>
-        <w:t>nzip it.</w:t>
+        <w:t>.zip and unzip it.</w:t>
       </w:r>
     </w:p>
     <w:p>
@@ -449,10 +434,7 @@
         <w:tab/>
       </w:r>
       <w:r>
-        <w:t>System Variables. The following is a typical value for the</w:t>
-      </w:r>
-      <w:r>
-        <w:t xml:space="preserve"> PATH variable:</w:t>
+        <w:t>System Variables. The following is a typical value for the PATH variable:</w:t>
       </w:r>
     </w:p>
     <w:p>
@@ -484,6 +466,365 @@
     <w:p>
       <w:pPr>
         <w:rPr>
+          <w:lang w:val="en-US"/>
+        </w:rPr>
+      </w:pPr>
+    </w:p>
+    <w:p>
+      <w:pPr>
+        <w:spacing w:after="0" w:line="240" w:lineRule="auto"/>
+        <w:rPr>
+          <w:b/>
+          <w:sz w:val="32"/>
+          <w:szCs w:val="32"/>
+          <w:lang w:val="en-US"/>
+        </w:rPr>
+      </w:pPr>
+      <w:r>
+        <w:rPr>
+          <w:b/>
+          <w:sz w:val="32"/>
+          <w:szCs w:val="32"/>
+          <w:lang w:val="en-US"/>
+        </w:rPr>
+        <w:t xml:space="preserve">4. </w:t>
+      </w:r>
+      <w:proofErr w:type="spellStart"/>
+      <w:r>
+        <w:rPr>
+          <w:b/>
+          <w:sz w:val="32"/>
+          <w:szCs w:val="32"/>
+          <w:lang w:val="en-US"/>
+        </w:rPr>
+        <w:t>Git</w:t>
+      </w:r>
+      <w:proofErr w:type="spellEnd"/>
+      <w:r>
+        <w:rPr>
+          <w:b/>
+          <w:sz w:val="32"/>
+          <w:szCs w:val="32"/>
+          <w:lang w:val="en-US"/>
+        </w:rPr>
+        <w:t xml:space="preserve"> for Windows stand-alone installer</w:t>
+      </w:r>
+    </w:p>
+    <w:p>
+      <w:pPr>
+        <w:spacing w:after="0" w:line="240" w:lineRule="auto"/>
+        <w:rPr>
+          <w:lang w:val="en-US"/>
+        </w:rPr>
+      </w:pPr>
+    </w:p>
+    <w:p>
+      <w:pPr>
+        <w:spacing w:after="0" w:line="240" w:lineRule="auto"/>
+        <w:rPr>
+          <w:lang w:val="en-US"/>
+        </w:rPr>
+      </w:pPr>
+      <w:r>
+        <w:rPr>
+          <w:lang w:val="en-US"/>
+        </w:rPr>
+        <w:t xml:space="preserve">    </w:t>
+      </w:r>
+      <w:r>
+        <w:rPr>
+          <w:lang w:val="en-US"/>
+        </w:rPr>
+        <w:t>1.</w:t>
+      </w:r>
+      <w:r>
+        <w:rPr>
+          <w:lang w:val="en-US"/>
+        </w:rPr>
+        <w:t xml:space="preserve">Download the latest </w:t>
+      </w:r>
+      <w:proofErr w:type="spellStart"/>
+      <w:r>
+        <w:rPr>
+          <w:lang w:val="en-US"/>
+        </w:rPr>
+        <w:t>Git</w:t>
+      </w:r>
+      <w:proofErr w:type="spellEnd"/>
+      <w:r>
+        <w:rPr>
+          <w:lang w:val="en-US"/>
+        </w:rPr>
+        <w:t xml:space="preserve"> for Windows installer.</w:t>
+      </w:r>
+    </w:p>
+    <w:p>
+      <w:pPr>
+        <w:spacing w:after="0" w:line="240" w:lineRule="auto"/>
+        <w:rPr>
+          <w:lang w:val="en-US"/>
+        </w:rPr>
+      </w:pPr>
+    </w:p>
+    <w:p>
+      <w:pPr>
+        <w:spacing w:after="0" w:line="240" w:lineRule="auto"/>
+        <w:rPr>
+          <w:lang w:val="en-US"/>
+        </w:rPr>
+      </w:pPr>
+      <w:r>
+        <w:rPr>
+          <w:lang w:val="en-US"/>
+        </w:rPr>
+        <w:lastRenderedPageBreak/>
+        <w:t xml:space="preserve">    </w:t>
+      </w:r>
+      <w:r>
+        <w:rPr>
+          <w:lang w:val="en-US"/>
+        </w:rPr>
+        <w:t xml:space="preserve">2. </w:t>
+      </w:r>
+      <w:r>
+        <w:rPr>
+          <w:lang w:val="en-US"/>
+        </w:rPr>
+        <w:t xml:space="preserve">When you've successfully started the installer, you should see the </w:t>
+      </w:r>
+      <w:proofErr w:type="spellStart"/>
+      <w:r>
+        <w:rPr>
+          <w:lang w:val="en-US"/>
+        </w:rPr>
+        <w:t>Git</w:t>
+      </w:r>
+      <w:proofErr w:type="spellEnd"/>
+      <w:r>
+        <w:rPr>
+          <w:lang w:val="en-US"/>
+        </w:rPr>
+        <w:t xml:space="preserve"> Setup wizard screen. Follow the Next and Finish prompts to complete the installation. The default options are pretty sensible for most users.</w:t>
+      </w:r>
+    </w:p>
+    <w:p>
+      <w:pPr>
+        <w:spacing w:after="0" w:line="240" w:lineRule="auto"/>
+        <w:rPr>
+          <w:lang w:val="en-US"/>
+        </w:rPr>
+      </w:pPr>
+    </w:p>
+    <w:p>
+      <w:pPr>
+        <w:spacing w:after="0" w:line="240" w:lineRule="auto"/>
+        <w:rPr>
+          <w:lang w:val="en-US"/>
+        </w:rPr>
+      </w:pPr>
+      <w:r>
+        <w:rPr>
+          <w:lang w:val="en-US"/>
+        </w:rPr>
+        <w:t xml:space="preserve">    </w:t>
+      </w:r>
+      <w:r>
+        <w:rPr>
+          <w:lang w:val="en-US"/>
+        </w:rPr>
+        <w:t xml:space="preserve">3. </w:t>
+      </w:r>
+      <w:r>
+        <w:rPr>
+          <w:lang w:val="en-US"/>
+        </w:rPr>
+        <w:t xml:space="preserve">Open a Command Prompt (or </w:t>
+      </w:r>
+      <w:proofErr w:type="spellStart"/>
+      <w:r>
+        <w:rPr>
+          <w:lang w:val="en-US"/>
+        </w:rPr>
+        <w:t>Git</w:t>
+      </w:r>
+      <w:proofErr w:type="spellEnd"/>
+      <w:r>
+        <w:rPr>
+          <w:lang w:val="en-US"/>
+        </w:rPr>
+        <w:t xml:space="preserve"> Bash if during installation you elected not to use </w:t>
+      </w:r>
+      <w:proofErr w:type="spellStart"/>
+      <w:r>
+        <w:rPr>
+          <w:lang w:val="en-US"/>
+        </w:rPr>
+        <w:t>Git</w:t>
+      </w:r>
+      <w:proofErr w:type="spellEnd"/>
+      <w:r>
+        <w:rPr>
+          <w:lang w:val="en-US"/>
+        </w:rPr>
+        <w:t xml:space="preserve"> from the Windows Command Prompt).</w:t>
+      </w:r>
+    </w:p>
+    <w:p>
+      <w:pPr>
+        <w:spacing w:after="0" w:line="240" w:lineRule="auto"/>
+        <w:rPr>
+          <w:lang w:val="en-US"/>
+        </w:rPr>
+      </w:pPr>
+    </w:p>
+    <w:p>
+      <w:pPr>
+        <w:spacing w:after="0" w:line="240" w:lineRule="auto"/>
+        <w:rPr>
+          <w:b/>
+          <w:sz w:val="32"/>
+          <w:szCs w:val="32"/>
+          <w:lang w:val="en-US"/>
+        </w:rPr>
+      </w:pPr>
+      <w:r>
+        <w:rPr>
+          <w:b/>
+          <w:sz w:val="32"/>
+          <w:szCs w:val="32"/>
+          <w:lang w:val="en-US"/>
+        </w:rPr>
+        <w:t xml:space="preserve">5. </w:t>
+      </w:r>
+      <w:r>
+        <w:rPr>
+          <w:b/>
+          <w:sz w:val="32"/>
+          <w:szCs w:val="32"/>
+          <w:lang w:val="en-US"/>
+        </w:rPr>
+        <w:t xml:space="preserve">Project checkout for </w:t>
+      </w:r>
+      <w:proofErr w:type="spellStart"/>
+      <w:r>
+        <w:rPr>
+          <w:b/>
+          <w:sz w:val="32"/>
+          <w:szCs w:val="32"/>
+          <w:lang w:val="en-US"/>
+        </w:rPr>
+        <w:t>git</w:t>
+      </w:r>
+      <w:proofErr w:type="spellEnd"/>
+    </w:p>
+    <w:p>
+      <w:pPr>
+        <w:spacing w:after="0" w:line="240" w:lineRule="auto"/>
+        <w:rPr>
+          <w:lang w:val="en-US"/>
+        </w:rPr>
+      </w:pPr>
+      <w:r>
+        <w:rPr>
+          <w:lang w:val="en-US"/>
+        </w:rPr>
+        <w:t>run following command in workspace.</w:t>
+      </w:r>
+    </w:p>
+    <w:p>
+      <w:pPr>
+        <w:spacing w:after="0" w:line="240" w:lineRule="auto"/>
+        <w:rPr>
+          <w:lang w:val="en-US"/>
+        </w:rPr>
+      </w:pPr>
+      <w:r>
+        <w:rPr>
+          <w:lang w:val="en-US"/>
+        </w:rPr>
+        <w:t xml:space="preserve">  </w:t>
+      </w:r>
+      <w:proofErr w:type="spellStart"/>
+      <w:r>
+        <w:rPr>
+          <w:lang w:val="en-US"/>
+        </w:rPr>
+        <w:t>git</w:t>
+      </w:r>
+      <w:proofErr w:type="spellEnd"/>
+      <w:r>
+        <w:rPr>
+          <w:lang w:val="en-US"/>
+        </w:rPr>
+        <w:t xml:space="preserve"> clone </w:t>
+      </w:r>
+      <w:r>
+        <w:rPr>
+          <w:lang w:val="en-US"/>
+        </w:rPr>
+        <w:t>https://github.com/kumardeepakbca/playSchool.git</w:t>
+      </w:r>
+    </w:p>
+    <w:p>
+      <w:pPr>
+        <w:spacing w:after="0" w:line="240" w:lineRule="auto"/>
+        <w:rPr>
+          <w:lang w:val="en-US"/>
+        </w:rPr>
+      </w:pPr>
+      <w:r>
+        <w:rPr>
+          <w:lang w:val="en-US"/>
+        </w:rPr>
+        <w:t xml:space="preserve">  </w:t>
+      </w:r>
+      <w:proofErr w:type="spellStart"/>
+      <w:r>
+        <w:rPr>
+          <w:lang w:val="en-US"/>
+        </w:rPr>
+        <w:t>git</w:t>
+      </w:r>
+      <w:proofErr w:type="spellEnd"/>
+      <w:r>
+        <w:rPr>
+          <w:lang w:val="en-US"/>
+        </w:rPr>
+        <w:t xml:space="preserve"> pull</w:t>
+      </w:r>
+    </w:p>
+    <w:p>
+      <w:pPr>
+        <w:spacing w:after="0" w:line="240" w:lineRule="auto"/>
+        <w:rPr>
+          <w:lang w:val="en-US"/>
+        </w:rPr>
+      </w:pPr>
+      <w:r>
+        <w:rPr>
+          <w:lang w:val="en-US"/>
+        </w:rPr>
+        <w:t>After that source code will come in workspace</w:t>
+      </w:r>
+    </w:p>
+    <w:p>
+      <w:pPr>
+        <w:spacing w:after="0" w:line="240" w:lineRule="auto"/>
+        <w:rPr>
+          <w:lang w:val="en-US"/>
+        </w:rPr>
+      </w:pPr>
+    </w:p>
+    <w:p>
+      <w:pPr>
+        <w:rPr>
+          <w:lang w:val="en-US"/>
+        </w:rPr>
+      </w:pPr>
+    </w:p>
+    <w:p>
+      <w:pPr>
+        <w:rPr>
           <w:b/>
           <w:bCs/>
           <w:sz w:val="32"/>
@@ -499,7 +840,17 @@
           <w:szCs w:val="32"/>
           <w:lang w:val="en-US"/>
         </w:rPr>
-        <w:t>4. Steps for Import maven project in Eclipse:</w:t>
+        <w:t>6</w:t>
+      </w:r>
+      <w:r>
+        <w:rPr>
+          <w:b/>
+          <w:bCs/>
+          <w:sz w:val="32"/>
+          <w:szCs w:val="32"/>
+          <w:lang w:val="en-US"/>
+        </w:rPr>
+        <w:t>. Steps for Import maven project in Eclipse:</w:t>
       </w:r>
     </w:p>
     <w:p>
@@ -548,6 +899,7 @@
           <w:noProof/>
           <w:lang w:val="en-US"/>
         </w:rPr>
+        <w:lastRenderedPageBreak/>
         <w:drawing>
           <wp:inline distT="0" distB="0" distL="0" distR="0">
             <wp:extent cx="5495925" cy="4343400"/>
@@ -1010,6 +1362,444 @@
     </w:p>
     <w:p>
       <w:pPr>
+        <w:pStyle w:val="Heading3"/>
+      </w:pPr>
+      <w:r>
+        <w:t xml:space="preserve">7.Install </w:t>
+      </w:r>
+      <w:proofErr w:type="spellStart"/>
+      <w:r>
+        <w:t>PostgreSQL</w:t>
+      </w:r>
+      <w:proofErr w:type="spellEnd"/>
+    </w:p>
+    <w:p>
+      <w:pPr>
+        <w:pStyle w:val="paragraph"/>
+      </w:pPr>
+      <w:r>
+        <w:t xml:space="preserve">To install </w:t>
+      </w:r>
+      <w:proofErr w:type="spellStart"/>
+      <w:r>
+        <w:t>PostgreSQL</w:t>
+      </w:r>
+      <w:proofErr w:type="spellEnd"/>
+      <w:r>
+        <w:t xml:space="preserve"> on Windows: </w:t>
+      </w:r>
+    </w:p>
+    <w:p>
+      <w:pPr>
+        <w:widowControl/>
+        <w:numPr>
+          <w:ilvl w:val="0"/>
+          <w:numId w:val="7"/>
+        </w:numPr>
+        <w:suppressAutoHyphens w:val="0"/>
+        <w:autoSpaceDN/>
+        <w:spacing w:before="100" w:beforeAutospacing="1" w:after="100" w:afterAutospacing="1" w:line="240" w:lineRule="auto"/>
+        <w:textAlignment w:val="auto"/>
+      </w:pPr>
+      <w:r>
+        <w:t xml:space="preserve">Download and run the </w:t>
+      </w:r>
+      <w:hyperlink r:id="rId6" w:anchor="windows" w:history="1">
+        <w:r>
+          <w:rPr>
+            <w:rStyle w:val="Hyperlink"/>
+          </w:rPr>
+          <w:t xml:space="preserve">Windows </w:t>
+        </w:r>
+        <w:proofErr w:type="spellStart"/>
+        <w:r>
+          <w:rPr>
+            <w:rStyle w:val="Hyperlink"/>
+          </w:rPr>
+          <w:t>PostgreSQL</w:t>
+        </w:r>
+        <w:proofErr w:type="spellEnd"/>
+        <w:r>
+          <w:rPr>
+            <w:rStyle w:val="Hyperlink"/>
+          </w:rPr>
+          <w:t xml:space="preserve"> one click installer</w:t>
+        </w:r>
+      </w:hyperlink>
+      <w:r>
+        <w:t>.</w:t>
+      </w:r>
+    </w:p>
+    <w:p>
+      <w:pPr>
+        <w:widowControl/>
+        <w:numPr>
+          <w:ilvl w:val="0"/>
+          <w:numId w:val="7"/>
+        </w:numPr>
+        <w:suppressAutoHyphens w:val="0"/>
+        <w:autoSpaceDN/>
+        <w:spacing w:before="100" w:beforeAutospacing="1" w:after="100" w:afterAutospacing="1" w:line="240" w:lineRule="auto"/>
+        <w:textAlignment w:val="auto"/>
+      </w:pPr>
+      <w:r>
+        <w:t xml:space="preserve">Install </w:t>
+      </w:r>
+      <w:proofErr w:type="spellStart"/>
+      <w:r>
+        <w:t>PostgreSQL</w:t>
+      </w:r>
+      <w:proofErr w:type="spellEnd"/>
+      <w:r>
+        <w:t xml:space="preserve"> as a Windows Service.</w:t>
+      </w:r>
+    </w:p>
+    <w:p>
+      <w:pPr>
+        <w:widowControl/>
+        <w:numPr>
+          <w:ilvl w:val="0"/>
+          <w:numId w:val="7"/>
+        </w:numPr>
+        <w:suppressAutoHyphens w:val="0"/>
+        <w:autoSpaceDN/>
+        <w:spacing w:before="100" w:beforeAutospacing="1" w:after="100" w:afterAutospacing="1" w:line="240" w:lineRule="auto"/>
+        <w:textAlignment w:val="auto"/>
+      </w:pPr>
+      <w:r>
+        <w:t xml:space="preserve">Keep track of the </w:t>
+      </w:r>
+      <w:proofErr w:type="spellStart"/>
+      <w:r>
+        <w:rPr>
+          <w:b/>
+          <w:bCs/>
+        </w:rPr>
+        <w:t>PostgreSQL</w:t>
+      </w:r>
+      <w:proofErr w:type="spellEnd"/>
+      <w:r>
+        <w:rPr>
+          <w:b/>
+          <w:bCs/>
+        </w:rPr>
+        <w:t xml:space="preserve"> Windows Service</w:t>
+      </w:r>
+      <w:r>
+        <w:t xml:space="preserve"> account name and password. </w:t>
+      </w:r>
+      <w:proofErr w:type="spellStart"/>
+      <w:r>
+        <w:t>LabKey</w:t>
+      </w:r>
+      <w:proofErr w:type="spellEnd"/>
+      <w:r>
+        <w:t xml:space="preserve"> Server doesn't really care what this password is set to, but we need to ask for it so that we can pass it along to the </w:t>
+      </w:r>
+      <w:proofErr w:type="spellStart"/>
+      <w:r>
+        <w:t>PostgreSQL</w:t>
+      </w:r>
+      <w:proofErr w:type="spellEnd"/>
+      <w:r>
+        <w:t xml:space="preserve"> installer.</w:t>
+      </w:r>
+    </w:p>
+    <w:p>
+      <w:pPr>
+        <w:widowControl/>
+        <w:numPr>
+          <w:ilvl w:val="0"/>
+          <w:numId w:val="7"/>
+        </w:numPr>
+        <w:suppressAutoHyphens w:val="0"/>
+        <w:autoSpaceDN/>
+        <w:spacing w:before="100" w:beforeAutospacing="1" w:after="100" w:afterAutospacing="1" w:line="240" w:lineRule="auto"/>
+        <w:textAlignment w:val="auto"/>
+      </w:pPr>
+      <w:r>
+        <w:t xml:space="preserve">Keep track of the </w:t>
+      </w:r>
+      <w:r>
+        <w:rPr>
+          <w:b/>
+          <w:bCs/>
+        </w:rPr>
+        <w:t xml:space="preserve">database </w:t>
+      </w:r>
+      <w:proofErr w:type="spellStart"/>
+      <w:r>
+        <w:rPr>
+          <w:b/>
+          <w:bCs/>
+        </w:rPr>
+        <w:t>superuser</w:t>
+      </w:r>
+      <w:proofErr w:type="spellEnd"/>
+      <w:r>
+        <w:t xml:space="preserve"> name and password. You'll need these to configure </w:t>
+      </w:r>
+      <w:proofErr w:type="spellStart"/>
+      <w:r>
+        <w:t>LabKey</w:t>
+      </w:r>
+      <w:proofErr w:type="spellEnd"/>
+      <w:r>
+        <w:t xml:space="preserve"> Server. </w:t>
+      </w:r>
+      <w:proofErr w:type="spellStart"/>
+      <w:r>
+        <w:t>LabKey</w:t>
+      </w:r>
+      <w:proofErr w:type="spellEnd"/>
+      <w:r>
+        <w:t xml:space="preserve"> Server uses this password to authenticate itself to </w:t>
+      </w:r>
+      <w:proofErr w:type="spellStart"/>
+      <w:r>
+        <w:t>PostgreSQL</w:t>
+      </w:r>
+      <w:proofErr w:type="spellEnd"/>
+      <w:r>
+        <w:t>.</w:t>
+      </w:r>
+    </w:p>
+    <w:p>
+      <w:pPr>
+        <w:widowControl/>
+        <w:numPr>
+          <w:ilvl w:val="0"/>
+          <w:numId w:val="7"/>
+        </w:numPr>
+        <w:suppressAutoHyphens w:val="0"/>
+        <w:autoSpaceDN/>
+        <w:spacing w:before="100" w:beforeAutospacing="1" w:after="100" w:afterAutospacing="1" w:line="240" w:lineRule="auto"/>
+        <w:textAlignment w:val="auto"/>
+      </w:pPr>
+      <w:r>
+        <w:t>Select the PL/</w:t>
+      </w:r>
+      <w:proofErr w:type="spellStart"/>
+      <w:r>
+        <w:t>pgsql</w:t>
+      </w:r>
+      <w:proofErr w:type="spellEnd"/>
+      <w:r>
+        <w:t xml:space="preserve"> procedural language for installation when prompted by the installer.</w:t>
+      </w:r>
+    </w:p>
+    <w:p>
+      <w:pPr>
+        <w:widowControl/>
+        <w:numPr>
+          <w:ilvl w:val="0"/>
+          <w:numId w:val="7"/>
+        </w:numPr>
+        <w:suppressAutoHyphens w:val="0"/>
+        <w:autoSpaceDN/>
+        <w:spacing w:before="100" w:beforeAutospacing="1" w:after="100" w:afterAutospacing="1" w:line="240" w:lineRule="auto"/>
+        <w:textAlignment w:val="auto"/>
+      </w:pPr>
+      <w:r>
+        <w:t xml:space="preserve">We recommend that you install the graphical tool </w:t>
+      </w:r>
+      <w:proofErr w:type="spellStart"/>
+      <w:r>
+        <w:t>pgAdmin</w:t>
+      </w:r>
+      <w:proofErr w:type="spellEnd"/>
+      <w:r>
+        <w:t xml:space="preserve"> (III or 4, as applicable) for easy database administration. Leave the default settings as they are on the "Installation Options" page to include </w:t>
+      </w:r>
+      <w:proofErr w:type="spellStart"/>
+      <w:r>
+        <w:t>pgAdmin</w:t>
+      </w:r>
+      <w:proofErr w:type="spellEnd"/>
+      <w:r>
+        <w:t>.</w:t>
+      </w:r>
+    </w:p>
+    <w:p>
+      <w:pPr>
+        <w:pStyle w:val="ListParagraph"/>
+        <w:rPr>
+          <w:b/>
+          <w:bCs/>
+          <w:sz w:val="32"/>
+          <w:szCs w:val="32"/>
+          <w:lang w:val="en-US"/>
+        </w:rPr>
+      </w:pPr>
+    </w:p>
+    <w:p>
+      <w:pPr>
+        <w:pStyle w:val="ListParagraph"/>
+        <w:rPr>
+          <w:b/>
+          <w:bCs/>
+          <w:sz w:val="32"/>
+          <w:szCs w:val="32"/>
+          <w:lang w:val="en-US"/>
+        </w:rPr>
+      </w:pPr>
+    </w:p>
+    <w:p>
+      <w:pPr>
+        <w:widowControl/>
+        <w:suppressAutoHyphens w:val="0"/>
+        <w:autoSpaceDN/>
+        <w:spacing w:before="100" w:beforeAutospacing="1" w:after="100" w:afterAutospacing="1" w:line="240" w:lineRule="auto"/>
+        <w:textAlignment w:val="auto"/>
+        <w:rPr>
+          <w:b/>
+          <w:sz w:val="36"/>
+          <w:szCs w:val="36"/>
+        </w:rPr>
+      </w:pPr>
+      <w:r>
+        <w:rPr>
+          <w:b/>
+          <w:sz w:val="36"/>
+          <w:szCs w:val="36"/>
+        </w:rPr>
+        <w:t>How to run project?</w:t>
+      </w:r>
+    </w:p>
+    <w:p>
+      <w:pPr>
+        <w:widowControl/>
+        <w:suppressAutoHyphens w:val="0"/>
+        <w:autoSpaceDN/>
+        <w:spacing w:before="100" w:beforeAutospacing="1" w:after="100" w:afterAutospacing="1" w:line="240" w:lineRule="auto"/>
+        <w:textAlignment w:val="auto"/>
+        <w:rPr>
+          <w:b/>
+        </w:rPr>
+      </w:pPr>
+      <w:r>
+        <w:rPr>
+          <w:b/>
+        </w:rPr>
+        <w:lastRenderedPageBreak/>
+        <w:t>1. I</w:t>
+      </w:r>
+      <w:r>
+        <w:rPr>
+          <w:b/>
+        </w:rPr>
+        <w:t>nside project code at pom.xml location run followin</w:t>
+      </w:r>
+      <w:r>
+        <w:rPr>
+          <w:b/>
+        </w:rPr>
+        <w:t>g</w:t>
+      </w:r>
+      <w:r>
+        <w:rPr>
+          <w:b/>
+        </w:rPr>
+        <w:t xml:space="preserve"> command:</w:t>
+      </w:r>
+    </w:p>
+    <w:p>
+      <w:pPr>
+        <w:widowControl/>
+        <w:suppressAutoHyphens w:val="0"/>
+        <w:autoSpaceDN/>
+        <w:spacing w:before="100" w:beforeAutospacing="1" w:after="100" w:afterAutospacing="1" w:line="240" w:lineRule="auto"/>
+        <w:textAlignment w:val="auto"/>
+      </w:pPr>
+      <w:r>
+        <w:t xml:space="preserve">1. </w:t>
+      </w:r>
+      <w:proofErr w:type="spellStart"/>
+      <w:r>
+        <w:t>mvn</w:t>
+      </w:r>
+      <w:proofErr w:type="spellEnd"/>
+      <w:r>
+        <w:t xml:space="preserve"> clean install</w:t>
+      </w:r>
+    </w:p>
+    <w:p>
+      <w:pPr>
+        <w:widowControl/>
+        <w:suppressAutoHyphens w:val="0"/>
+        <w:autoSpaceDN/>
+        <w:spacing w:before="100" w:beforeAutospacing="1" w:after="100" w:afterAutospacing="1" w:line="240" w:lineRule="auto"/>
+        <w:textAlignment w:val="auto"/>
+      </w:pPr>
+      <w:r>
+        <w:t xml:space="preserve">2. </w:t>
+      </w:r>
+      <w:r>
+        <w:t>after that war file created in target folder.</w:t>
+      </w:r>
+    </w:p>
+    <w:p>
+      <w:pPr>
+        <w:widowControl/>
+        <w:suppressAutoHyphens w:val="0"/>
+        <w:autoSpaceDN/>
+        <w:spacing w:before="100" w:beforeAutospacing="1" w:after="100" w:afterAutospacing="1" w:line="240" w:lineRule="auto"/>
+        <w:textAlignment w:val="auto"/>
+      </w:pPr>
+      <w:r>
+        <w:t xml:space="preserve">3. copy war file in tomcat </w:t>
+      </w:r>
+      <w:proofErr w:type="spellStart"/>
+      <w:r>
+        <w:t>webapps</w:t>
+      </w:r>
+      <w:proofErr w:type="spellEnd"/>
+      <w:r>
+        <w:t xml:space="preserve"> folder and start tomcat.</w:t>
+      </w:r>
+    </w:p>
+    <w:p>
+      <w:pPr>
+        <w:widowControl/>
+        <w:suppressAutoHyphens w:val="0"/>
+        <w:autoSpaceDN/>
+        <w:spacing w:before="100" w:beforeAutospacing="1" w:after="100" w:afterAutospacing="1" w:line="240" w:lineRule="auto"/>
+        <w:textAlignment w:val="auto"/>
+      </w:pPr>
+      <w:r>
+        <w:t xml:space="preserve">4. use following </w:t>
+      </w:r>
+      <w:proofErr w:type="spellStart"/>
+      <w:r>
+        <w:t>url</w:t>
+      </w:r>
+      <w:proofErr w:type="spellEnd"/>
+      <w:r>
+        <w:t xml:space="preserve"> to see project:</w:t>
+      </w:r>
+    </w:p>
+    <w:p>
+      <w:pPr>
+        <w:widowControl/>
+        <w:suppressAutoHyphens w:val="0"/>
+        <w:autoSpaceDN/>
+        <w:spacing w:before="100" w:beforeAutospacing="1" w:after="100" w:afterAutospacing="1" w:line="240" w:lineRule="auto"/>
+        <w:textAlignment w:val="auto"/>
+      </w:pPr>
+      <w:r>
+        <w:t>http://localhost:8080/</w:t>
+      </w:r>
+      <w:r>
+        <w:t xml:space="preserve"> </w:t>
+      </w:r>
+      <w:proofErr w:type="spellStart"/>
+      <w:r>
+        <w:t>manageChild</w:t>
+      </w:r>
+      <w:proofErr w:type="spellEnd"/>
+    </w:p>
+    <w:p>
+      <w:pPr>
         <w:spacing w:after="0" w:line="240" w:lineRule="auto"/>
         <w:rPr>
           <w:lang w:val="en-US"/>
@@ -1205,6 +1995,119 @@
 <file path=word/numbering.xml><?xml version="1.0" encoding="utf-8"?>
 <w:numbering xmlns:ve="http://schemas.openxmlformats.org/markup-compatibility/2006" xmlns:o="urn:schemas-microsoft-com:office:office" xmlns:r="http://schemas.openxmlformats.org/officeDocument/2006/relationships" xmlns:m="http://schemas.openxmlformats.org/officeDocument/2006/math" xmlns:v="urn:schemas-microsoft-com:vml" xmlns:wp="http://schemas.openxmlformats.org/drawingml/2006/wordprocessingDrawing" xmlns:w10="urn:schemas-microsoft-com:office:word" xmlns:w="http://schemas.openxmlformats.org/wordprocessingml/2006/main" xmlns:wne="http://schemas.microsoft.com/office/word/2006/wordml">
   <w:abstractNum w:abstractNumId="0">
+    <w:nsid w:val="4D200A93"/>
+    <w:multiLevelType w:val="multilevel"/>
+    <w:tmpl w:val="95AA4952"/>
+    <w:lvl w:ilvl="0">
+      <w:start w:val="1"/>
+      <w:numFmt w:val="decimal"/>
+      <w:lvlText w:val="%1."/>
+      <w:lvlJc w:val="left"/>
+      <w:pPr>
+        <w:tabs>
+          <w:tab w:val="num" w:pos="720"/>
+        </w:tabs>
+        <w:ind w:left="720" w:hanging="360"/>
+      </w:pPr>
+    </w:lvl>
+    <w:lvl w:ilvl="1" w:tentative="1">
+      <w:start w:val="1"/>
+      <w:numFmt w:val="decimal"/>
+      <w:lvlText w:val="%2."/>
+      <w:lvlJc w:val="left"/>
+      <w:pPr>
+        <w:tabs>
+          <w:tab w:val="num" w:pos="1440"/>
+        </w:tabs>
+        <w:ind w:left="1440" w:hanging="360"/>
+      </w:pPr>
+    </w:lvl>
+    <w:lvl w:ilvl="2" w:tentative="1">
+      <w:start w:val="1"/>
+      <w:numFmt w:val="decimal"/>
+      <w:lvlText w:val="%3."/>
+      <w:lvlJc w:val="left"/>
+      <w:pPr>
+        <w:tabs>
+          <w:tab w:val="num" w:pos="2160"/>
+        </w:tabs>
+        <w:ind w:left="2160" w:hanging="360"/>
+      </w:pPr>
+    </w:lvl>
+    <w:lvl w:ilvl="3" w:tentative="1">
+      <w:start w:val="1"/>
+      <w:numFmt w:val="decimal"/>
+      <w:lvlText w:val="%4."/>
+      <w:lvlJc w:val="left"/>
+      <w:pPr>
+        <w:tabs>
+          <w:tab w:val="num" w:pos="2880"/>
+        </w:tabs>
+        <w:ind w:left="2880" w:hanging="360"/>
+      </w:pPr>
+    </w:lvl>
+    <w:lvl w:ilvl="4" w:tentative="1">
+      <w:start w:val="1"/>
+      <w:numFmt w:val="decimal"/>
+      <w:lvlText w:val="%5."/>
+      <w:lvlJc w:val="left"/>
+      <w:pPr>
+        <w:tabs>
+          <w:tab w:val="num" w:pos="3600"/>
+        </w:tabs>
+        <w:ind w:left="3600" w:hanging="360"/>
+      </w:pPr>
+    </w:lvl>
+    <w:lvl w:ilvl="5" w:tentative="1">
+      <w:start w:val="1"/>
+      <w:numFmt w:val="decimal"/>
+      <w:lvlText w:val="%6."/>
+      <w:lvlJc w:val="left"/>
+      <w:pPr>
+        <w:tabs>
+          <w:tab w:val="num" w:pos="4320"/>
+        </w:tabs>
+        <w:ind w:left="4320" w:hanging="360"/>
+      </w:pPr>
+    </w:lvl>
+    <w:lvl w:ilvl="6" w:tentative="1">
+      <w:start w:val="1"/>
+      <w:numFmt w:val="decimal"/>
+      <w:lvlText w:val="%7."/>
+      <w:lvlJc w:val="left"/>
+      <w:pPr>
+        <w:tabs>
+          <w:tab w:val="num" w:pos="5040"/>
+        </w:tabs>
+        <w:ind w:left="5040" w:hanging="360"/>
+      </w:pPr>
+    </w:lvl>
+    <w:lvl w:ilvl="7" w:tentative="1">
+      <w:start w:val="1"/>
+      <w:numFmt w:val="decimal"/>
+      <w:lvlText w:val="%8."/>
+      <w:lvlJc w:val="left"/>
+      <w:pPr>
+        <w:tabs>
+          <w:tab w:val="num" w:pos="5760"/>
+        </w:tabs>
+        <w:ind w:left="5760" w:hanging="360"/>
+      </w:pPr>
+    </w:lvl>
+    <w:lvl w:ilvl="8" w:tentative="1">
+      <w:start w:val="1"/>
+      <w:numFmt w:val="decimal"/>
+      <w:lvlText w:val="%9."/>
+      <w:lvlJc w:val="left"/>
+      <w:pPr>
+        <w:tabs>
+          <w:tab w:val="num" w:pos="6480"/>
+        </w:tabs>
+        <w:ind w:left="6480" w:hanging="360"/>
+      </w:pPr>
+    </w:lvl>
+  </w:abstractNum>
+  <w:abstractNum w:abstractNumId="1">
     <w:nsid w:val="5936850F"/>
     <w:multiLevelType w:val="multilevel"/>
     <w:tmpl w:val="5936850F"/>
@@ -1344,7 +2247,7 @@
       </w:rPr>
     </w:lvl>
   </w:abstractNum>
-  <w:abstractNum w:abstractNumId="1">
+  <w:abstractNum w:abstractNumId="2">
     <w:nsid w:val="593685CE"/>
     <w:multiLevelType w:val="singleLevel"/>
     <w:tmpl w:val="593685CE"/>
@@ -1356,7 +2259,7 @@
       <w:lvlJc w:val="left"/>
     </w:lvl>
   </w:abstractNum>
-  <w:abstractNum w:abstractNumId="2">
+  <w:abstractNum w:abstractNumId="3">
     <w:nsid w:val="593693EB"/>
     <w:multiLevelType w:val="singleLevel"/>
     <w:tmpl w:val="593693EB"/>
@@ -1376,7 +2279,7 @@
       </w:rPr>
     </w:lvl>
   </w:abstractNum>
-  <w:abstractNum w:abstractNumId="3">
+  <w:abstractNum w:abstractNumId="4">
     <w:nsid w:val="59369A6D"/>
     <w:multiLevelType w:val="singleLevel"/>
     <w:tmpl w:val="59369A6D"/>
@@ -1388,7 +2291,7 @@
       <w:lvlJc w:val="left"/>
     </w:lvl>
   </w:abstractNum>
-  <w:abstractNum w:abstractNumId="4">
+  <w:abstractNum w:abstractNumId="5">
     <w:nsid w:val="59369AD1"/>
     <w:multiLevelType w:val="singleLevel"/>
     <w:tmpl w:val="59369AD1"/>
@@ -1408,7 +2311,7 @@
       </w:rPr>
     </w:lvl>
   </w:abstractNum>
-  <w:abstractNum w:abstractNumId="5">
+  <w:abstractNum w:abstractNumId="6">
     <w:nsid w:val="594A56AE"/>
     <w:multiLevelType w:val="singleLevel"/>
     <w:tmpl w:val="594A56AE"/>
@@ -1421,22 +2324,25 @@
     </w:lvl>
   </w:abstractNum>
   <w:num w:numId="1">
-    <w:abstractNumId w:val="0"/>
+    <w:abstractNumId w:val="1"/>
   </w:num>
   <w:num w:numId="2">
+    <w:abstractNumId w:val="3"/>
+  </w:num>
+  <w:num w:numId="3">
+    <w:abstractNumId w:val="4"/>
+  </w:num>
+  <w:num w:numId="4">
+    <w:abstractNumId w:val="5"/>
+  </w:num>
+  <w:num w:numId="5">
+    <w:abstractNumId w:val="6"/>
+  </w:num>
+  <w:num w:numId="6">
     <w:abstractNumId w:val="2"/>
   </w:num>
-  <w:num w:numId="3">
-    <w:abstractNumId w:val="3"/>
-  </w:num>
-  <w:num w:numId="4">
-    <w:abstractNumId w:val="4"/>
-  </w:num>
-  <w:num w:numId="5">
-    <w:abstractNumId w:val="5"/>
-  </w:num>
-  <w:num w:numId="6">
-    <w:abstractNumId w:val="1"/>
+  <w:num w:numId="7">
+    <w:abstractNumId w:val="0"/>
   </w:num>
 </w:numbering>
 </file>
@@ -1590,6 +2496,7 @@
   <w:style w:type="paragraph" w:default="1" w:styleId="Normal">
     <w:name w:val="Normal"/>
     <w:qFormat/>
+    <w:rsid w:val="00F805CE"/>
     <w:pPr>
       <w:widowControl w:val="0"/>
       <w:suppressAutoHyphens/>
@@ -1609,6 +2516,7 @@
     <w:basedOn w:val="Normal"/>
     <w:next w:val="Normal"/>
     <w:qFormat/>
+    <w:rsid w:val="00F805CE"/>
     <w:pPr>
       <w:keepNext/>
       <w:keepLines/>
@@ -1627,6 +2535,7 @@
     <w:basedOn w:val="Normal"/>
     <w:next w:val="Normal"/>
     <w:qFormat/>
+    <w:rsid w:val="00F805CE"/>
     <w:pPr>
       <w:keepNext/>
       <w:keepLines/>
@@ -1645,6 +2554,7 @@
     <w:basedOn w:val="Normal"/>
     <w:next w:val="Normal"/>
     <w:qFormat/>
+    <w:rsid w:val="00F805CE"/>
     <w:pPr>
       <w:keepNext/>
       <w:keepLines/>
@@ -1662,6 +2572,7 @@
     <w:basedOn w:val="Normal"/>
     <w:next w:val="Normal"/>
     <w:qFormat/>
+    <w:rsid w:val="00F805CE"/>
     <w:pPr>
       <w:keepNext/>
       <w:keepLines/>
@@ -1678,6 +2589,7 @@
     <w:basedOn w:val="Normal"/>
     <w:next w:val="Normal"/>
     <w:qFormat/>
+    <w:rsid w:val="00F805CE"/>
     <w:pPr>
       <w:keepNext/>
       <w:keepLines/>
@@ -1695,6 +2607,7 @@
     <w:basedOn w:val="Normal"/>
     <w:next w:val="Normal"/>
     <w:qFormat/>
+    <w:rsid w:val="00F805CE"/>
     <w:pPr>
       <w:keepNext/>
       <w:keepLines/>
@@ -1710,6 +2623,7 @@
     <w:basedOn w:val="Normal"/>
     <w:next w:val="Normal"/>
     <w:qFormat/>
+    <w:rsid w:val="00F805CE"/>
     <w:pPr>
       <w:keepNext/>
       <w:keepLines/>
@@ -1725,6 +2639,7 @@
     <w:basedOn w:val="Normal"/>
     <w:next w:val="Normal"/>
     <w:qFormat/>
+    <w:rsid w:val="00F805CE"/>
     <w:pPr>
       <w:keepNext/>
       <w:keepLines/>
@@ -1741,6 +2656,7 @@
     <w:basedOn w:val="Normal"/>
     <w:next w:val="Normal"/>
     <w:qFormat/>
+    <w:rsid w:val="00F805CE"/>
     <w:pPr>
       <w:keepNext/>
       <w:keepLines/>
@@ -1753,11 +2669,18 @@
   </w:style>
   <w:style w:type="character" w:default="1" w:styleId="DefaultParagraphFont">
     <w:name w:val="Default Paragraph Font"/>
+    <w:uiPriority w:val="1"/>
+    <w:semiHidden/>
+    <w:unhideWhenUsed/>
   </w:style>
   <w:style w:type="table" w:default="1" w:styleId="TableNormal">
     <w:name w:val="Normal Table"/>
+    <w:uiPriority w:val="99"/>
     <w:semiHidden/>
+    <w:unhideWhenUsed/>
+    <w:qFormat/>
     <w:tblPr>
+      <w:tblInd w:w="0" w:type="dxa"/>
       <w:tblCellMar>
         <w:top w:w="0" w:type="dxa"/>
         <w:left w:w="108" w:type="dxa"/>
@@ -1775,6 +2698,7 @@
   <w:style w:type="character" w:styleId="Hyperlink">
     <w:name w:val="Hyperlink"/>
     <w:basedOn w:val="DefaultParagraphFont"/>
+    <w:rsid w:val="00F805CE"/>
     <w:rPr>
       <w:color w:val="0000FF"/>
       <w:u w:val="single"/>
@@ -1783,6 +2707,7 @@
   <w:style w:type="paragraph" w:styleId="Header">
     <w:name w:val="header"/>
     <w:basedOn w:val="Normal"/>
+    <w:rsid w:val="00F805CE"/>
     <w:pPr>
       <w:tabs>
         <w:tab w:val="center" w:pos="4153"/>
@@ -1798,6 +2723,7 @@
   <w:style w:type="paragraph" w:styleId="Footer">
     <w:name w:val="footer"/>
     <w:basedOn w:val="Normal"/>
+    <w:rsid w:val="00F805CE"/>
     <w:pPr>
       <w:tabs>
         <w:tab w:val="center" w:pos="4153"/>
@@ -1812,6 +2738,7 @@
   </w:style>
   <w:style w:type="paragraph" w:customStyle="1" w:styleId="Standard">
     <w:name w:val="Standard"/>
+    <w:rsid w:val="00F805CE"/>
     <w:pPr>
       <w:suppressAutoHyphens/>
       <w:autoSpaceDN w:val="0"/>
@@ -1828,11 +2755,13 @@
   <w:style w:type="table" w:styleId="TableGrid">
     <w:name w:val="Table Grid"/>
     <w:basedOn w:val="TableNormal"/>
+    <w:rsid w:val="00F805CE"/>
     <w:pPr>
       <w:widowControl w:val="0"/>
       <w:jc w:val="both"/>
     </w:pPr>
     <w:tblPr>
+      <w:tblInd w:w="0" w:type="dxa"/>
       <w:tblBorders>
         <w:top w:val="single" w:sz="4" w:space="0" w:color="auto"/>
         <w:left w:val="single" w:sz="4" w:space="0" w:color="auto"/>
@@ -1875,6 +2804,41 @@
       <w:szCs w:val="16"/>
       <w:lang w:val="en-IN"/>
     </w:rPr>
+  </w:style>
+  <w:style w:type="paragraph" w:styleId="ListParagraph">
+    <w:name w:val="List Paragraph"/>
+    <w:basedOn w:val="Normal"/>
+    <w:uiPriority w:val="99"/>
+    <w:qFormat/>
+    <w:rsid w:val="00B2690C"/>
+    <w:pPr>
+      <w:ind w:left="720"/>
+      <w:contextualSpacing/>
+    </w:pPr>
+  </w:style>
+  <w:style w:type="paragraph" w:customStyle="1" w:styleId="paragraph">
+    <w:name w:val="paragraph"/>
+    <w:basedOn w:val="Normal"/>
+    <w:rsid w:val="007956C5"/>
+    <w:pPr>
+      <w:widowControl/>
+      <w:suppressAutoHyphens w:val="0"/>
+      <w:autoSpaceDN/>
+      <w:spacing w:before="100" w:beforeAutospacing="1" w:after="100" w:afterAutospacing="1" w:line="240" w:lineRule="auto"/>
+      <w:textAlignment w:val="auto"/>
+    </w:pPr>
+    <w:rPr>
+      <w:rFonts w:eastAsia="Times New Roman"/>
+      <w:kern w:val="0"/>
+      <w:sz w:val="24"/>
+      <w:szCs w:val="24"/>
+      <w:lang w:val="en-US"/>
+    </w:rPr>
+  </w:style>
+  <w:style w:type="character" w:customStyle="1" w:styleId="nobr">
+    <w:name w:val="nobr"/>
+    <w:basedOn w:val="DefaultParagraphFont"/>
+    <w:rsid w:val="007956C5"/>
   </w:style>
 </w:styles>
 </file>
